--- a/TP_Integrador_2.docx
+++ b/TP_Integrador_2.docx
@@ -336,14 +336,7 @@
           <w:b/>
           <w:bCs/>
         </w:rPr>
-        <w:t>Ca</w:t>
-      </w:r>
-      <w:r>
-        <w:rPr>
-          <w:b/>
-          <w:bCs/>
-        </w:rPr>
-        <w:t>da integrante debe anotar su número de DNI.</w:t>
+        <w:t>Cada integrante debe anotar su número de DNI.</w:t>
       </w:r>
     </w:p>
     <w:p>
@@ -2460,6 +2453,7 @@
       <w:r>
         <w:rPr>
           <w:b/>
+          <w:noProof/>
         </w:rPr>
         <w:drawing>
           <wp:inline distT="0" distB="0" distL="0" distR="0" wp14:anchorId="74268433" wp14:editId="3ED8715E">
@@ -2541,6 +2535,7 @@
       <w:r>
         <w:rPr>
           <w:b/>
+          <w:noProof/>
         </w:rPr>
         <w:drawing>
           <wp:inline distT="0" distB="0" distL="0" distR="0" wp14:anchorId="04AA7DAF" wp14:editId="1082066F">
@@ -2622,6 +2617,7 @@
       <w:r>
         <w:rPr>
           <w:b/>
+          <w:noProof/>
         </w:rPr>
         <w:lastRenderedPageBreak/>
         <w:drawing>
@@ -2704,6 +2700,7 @@
       <w:r>
         <w:rPr>
           <w:b/>
+          <w:noProof/>
         </w:rPr>
         <w:drawing>
           <wp:inline distT="0" distB="0" distL="0" distR="0" wp14:anchorId="0BC7F3EA" wp14:editId="3C1616BE">
@@ -2785,6 +2782,7 @@
       <w:r>
         <w:rPr>
           <w:b/>
+          <w:noProof/>
         </w:rPr>
         <w:drawing>
           <wp:inline distT="0" distB="0" distL="0" distR="0" wp14:anchorId="10E509D7" wp14:editId="36734E17">
@@ -2860,6 +2858,9 @@
         <w:jc w:val="left"/>
       </w:pPr>
       <w:r>
+        <w:rPr>
+          <w:noProof/>
+        </w:rPr>
         <w:lastRenderedPageBreak/>
         <w:drawing>
           <wp:inline distT="0" distB="0" distL="0" distR="0" wp14:anchorId="3DB72890" wp14:editId="0087A4BF">
@@ -2971,6 +2972,7 @@
       <w:r>
         <w:rPr>
           <w:b/>
+          <w:noProof/>
         </w:rPr>
         <w:drawing>
           <wp:inline distT="0" distB="0" distL="0" distR="0" wp14:anchorId="369C03A4" wp14:editId="6EC7E570">
@@ -3052,6 +3054,7 @@
       <w:r>
         <w:rPr>
           <w:b/>
+          <w:noProof/>
         </w:rPr>
         <w:drawing>
           <wp:inline distT="0" distB="0" distL="0" distR="0" wp14:anchorId="1A447090" wp14:editId="05B9E06B">
@@ -3133,6 +3136,7 @@
       <w:r>
         <w:rPr>
           <w:b/>
+          <w:noProof/>
         </w:rPr>
         <w:drawing>
           <wp:inline distT="0" distB="0" distL="0" distR="0" wp14:anchorId="4E9F10D0" wp14:editId="46E32916">
@@ -3203,6 +3207,7 @@
       <w:r>
         <w:rPr>
           <w:b/>
+          <w:noProof/>
         </w:rPr>
         <w:lastRenderedPageBreak/>
         <w:drawing>
@@ -3285,6 +3290,7 @@
       <w:r>
         <w:rPr>
           <w:b/>
+          <w:noProof/>
         </w:rPr>
         <w:drawing>
           <wp:inline distT="0" distB="0" distL="0" distR="0" wp14:anchorId="1F2963F6" wp14:editId="483CD52A">
@@ -3366,6 +3372,7 @@
       <w:r>
         <w:rPr>
           <w:b/>
+          <w:noProof/>
         </w:rPr>
         <w:drawing>
           <wp:inline distT="0" distB="0" distL="0" distR="0" wp14:anchorId="11EC8646" wp14:editId="60CA93CF">
@@ -3459,31 +3466,7 @@
           <w:u w:val="single"/>
         </w:rPr>
         <w:lastRenderedPageBreak/>
-        <w:t xml:space="preserve">Diferencia </w:t>
-      </w:r>
-      <w:r>
-        <w:rPr>
-          <w:b/>
-          <w:bCs/>
-          <w:u w:val="single"/>
-        </w:rPr>
-        <w:t>(</w:t>
-      </w:r>
-      <w:r>
-        <w:rPr>
-          <w:b/>
-          <w:bCs/>
-          <w:u w:val="single"/>
-        </w:rPr>
-        <w:t>entre pares</w:t>
-      </w:r>
-      <w:r>
-        <w:rPr>
-          <w:b/>
-          <w:bCs/>
-          <w:u w:val="single"/>
-        </w:rPr>
-        <w:t>)</w:t>
+        <w:t>Diferencia (entre pares)</w:t>
       </w:r>
     </w:p>
     <w:p>
@@ -3498,6 +3481,7 @@
       </w:pPr>
       <w:r>
         <w:rPr>
+          <w:noProof/>
           <w:lang w:val="en-US"/>
         </w:rPr>
         <w:drawing>
@@ -3680,6 +3664,7 @@
       <w:r>
         <w:rPr>
           <w:b/>
+          <w:noProof/>
         </w:rPr>
         <w:drawing>
           <wp:inline distT="0" distB="0" distL="0" distR="0" wp14:anchorId="39E7DDDB" wp14:editId="37D4FD7F">
@@ -3761,6 +3746,7 @@
       <w:r>
         <w:rPr>
           <w:b/>
+          <w:noProof/>
         </w:rPr>
         <w:drawing>
           <wp:inline distT="0" distB="0" distL="0" distR="0" wp14:anchorId="0F36FDC4" wp14:editId="010DB733">
@@ -3842,6 +3828,7 @@
       <w:r>
         <w:rPr>
           <w:b/>
+          <w:noProof/>
         </w:rPr>
         <w:lastRenderedPageBreak/>
         <w:drawing>
@@ -3924,6 +3911,7 @@
       <w:r>
         <w:rPr>
           <w:b/>
+          <w:noProof/>
         </w:rPr>
         <w:drawing>
           <wp:inline distT="0" distB="0" distL="0" distR="0" wp14:anchorId="08E5734C" wp14:editId="726C4A07">
@@ -4005,6 +3993,7 @@
       <w:r>
         <w:rPr>
           <w:b/>
+          <w:noProof/>
         </w:rPr>
         <w:drawing>
           <wp:inline distT="0" distB="0" distL="0" distR="0" wp14:anchorId="6584DAF0" wp14:editId="3F60D873">
@@ -4086,6 +4075,7 @@
       <w:r>
         <w:rPr>
           <w:b/>
+          <w:noProof/>
         </w:rPr>
         <w:lastRenderedPageBreak/>
         <w:drawing>
@@ -4168,6 +4158,7 @@
       <w:r>
         <w:rPr>
           <w:b/>
+          <w:noProof/>
         </w:rPr>
         <w:drawing>
           <wp:inline distT="0" distB="0" distL="0" distR="0" wp14:anchorId="2BF9CABE" wp14:editId="56FC74B5">
@@ -4249,6 +4240,7 @@
       <w:r>
         <w:rPr>
           <w:b/>
+          <w:noProof/>
         </w:rPr>
         <w:drawing>
           <wp:inline distT="0" distB="0" distL="0" distR="0" wp14:anchorId="28E39984" wp14:editId="2D04CC34">
@@ -4330,6 +4322,7 @@
       <w:r>
         <w:rPr>
           <w:b/>
+          <w:noProof/>
         </w:rPr>
         <w:lastRenderedPageBreak/>
         <w:drawing>
@@ -4412,6 +4405,7 @@
       <w:r>
         <w:rPr>
           <w:b/>
+          <w:noProof/>
         </w:rPr>
         <w:drawing>
           <wp:inline distT="0" distB="0" distL="0" distR="0" wp14:anchorId="14A2BD4E" wp14:editId="7AAC2A7E">
@@ -4493,6 +4487,7 @@
       <w:r>
         <w:rPr>
           <w:b/>
+          <w:noProof/>
         </w:rPr>
         <w:drawing>
           <wp:inline distT="0" distB="0" distL="0" distR="0" wp14:anchorId="424511E8" wp14:editId="39E72D1E">
@@ -4602,6 +4597,7 @@
       <w:r>
         <w:rPr>
           <w:b/>
+          <w:noProof/>
         </w:rPr>
         <w:drawing>
           <wp:inline distT="0" distB="0" distL="0" distR="0" wp14:anchorId="6ECCD070" wp14:editId="74BAAFC9">
@@ -4683,6 +4679,7 @@
       <w:r>
         <w:rPr>
           <w:b/>
+          <w:noProof/>
         </w:rPr>
         <w:drawing>
           <wp:inline distT="0" distB="0" distL="0" distR="0" wp14:anchorId="42654CC0" wp14:editId="38F6B4B2">
@@ -4764,6 +4761,7 @@
       <w:r>
         <w:rPr>
           <w:b/>
+          <w:noProof/>
         </w:rPr>
         <w:drawing>
           <wp:inline distT="0" distB="0" distL="0" distR="0" wp14:anchorId="433E4987" wp14:editId="6B7EE21C">
@@ -4845,6 +4843,7 @@
       <w:r>
         <w:rPr>
           <w:b/>
+          <w:noProof/>
         </w:rPr>
         <w:lastRenderedPageBreak/>
         <w:drawing>
@@ -4927,6 +4926,7 @@
       <w:r>
         <w:rPr>
           <w:b/>
+          <w:noProof/>
         </w:rPr>
         <w:drawing>
           <wp:inline distT="0" distB="0" distL="0" distR="0" wp14:anchorId="1B81C119" wp14:editId="2C0C958E">
@@ -5008,6 +5008,7 @@
       <w:r>
         <w:rPr>
           <w:b/>
+          <w:noProof/>
         </w:rPr>
         <w:drawing>
           <wp:inline distT="0" distB="0" distL="0" distR="0" wp14:anchorId="5BD9A343" wp14:editId="79D24139">
@@ -5262,6 +5263,216 @@
         </w:rPr>
         <w:t>(ver código)</w:t>
       </w:r>
+    </w:p>
+    <w:p>
+      <w:pPr>
+        <w:spacing w:after="115"/>
+        <w:ind w:left="-5"/>
+        <w:jc w:val="left"/>
+      </w:pPr>
+    </w:p>
+    <w:p>
+      <w:pPr>
+        <w:spacing w:after="115"/>
+        <w:ind w:left="-5"/>
+        <w:jc w:val="left"/>
+      </w:pPr>
+    </w:p>
+    <w:p>
+      <w:pPr>
+        <w:spacing w:after="0"/>
+        <w:ind w:left="0" w:firstLine="0"/>
+        <w:rPr>
+          <w:rFonts w:ascii="Cambria" w:eastAsia="Cambria" w:hAnsi="Cambria" w:cs="Cambria"/>
+          <w:b/>
+          <w:color w:val="4F81BD"/>
+          <w:sz w:val="26"/>
+        </w:rPr>
+      </w:pPr>
+      <w:r>
+        <w:rPr>
+          <w:rFonts w:ascii="Cambria" w:eastAsia="Cambria" w:hAnsi="Cambria" w:cs="Cambria"/>
+          <w:b/>
+          <w:color w:val="4F81BD"/>
+          <w:sz w:val="26"/>
+        </w:rPr>
+        <w:t>División de tareas:</w:t>
+      </w:r>
+    </w:p>
+    <w:p>
+      <w:pPr>
+        <w:pStyle w:val="Prrafodelista"/>
+        <w:numPr>
+          <w:ilvl w:val="0"/>
+          <w:numId w:val="25"/>
+        </w:numPr>
+        <w:spacing w:after="0"/>
+        <w:rPr>
+          <w:b/>
+          <w:bCs/>
+        </w:rPr>
+      </w:pPr>
+      <w:r>
+        <w:rPr>
+          <w:b/>
+          <w:bCs/>
+        </w:rPr>
+        <w:t>CAMPANA, Mario:</w:t>
+      </w:r>
+    </w:p>
+    <w:p>
+      <w:pPr>
+        <w:pStyle w:val="Prrafodelista"/>
+        <w:numPr>
+          <w:ilvl w:val="0"/>
+          <w:numId w:val="26"/>
+        </w:numPr>
+        <w:spacing w:after="0"/>
+      </w:pPr>
+      <w:r>
+        <w:t>Parte 1 – Desarrollo Matemático (Conjuntos y Lógica)</w:t>
+      </w:r>
+    </w:p>
+    <w:p>
+      <w:pPr>
+        <w:spacing w:after="0"/>
+        <w:ind w:left="0" w:firstLine="0"/>
+        <w:rPr>
+          <w:rFonts w:ascii="Cambria" w:eastAsia="Cambria" w:hAnsi="Cambria" w:cs="Cambria"/>
+          <w:b/>
+          <w:color w:val="4F81BD"/>
+          <w:sz w:val="26"/>
+        </w:rPr>
+      </w:pPr>
+    </w:p>
+    <w:p>
+      <w:pPr>
+        <w:pStyle w:val="Prrafodelista"/>
+        <w:numPr>
+          <w:ilvl w:val="0"/>
+          <w:numId w:val="25"/>
+        </w:numPr>
+        <w:spacing w:after="0"/>
+        <w:rPr>
+          <w:b/>
+          <w:bCs/>
+        </w:rPr>
+      </w:pPr>
+      <w:r>
+        <w:rPr>
+          <w:b/>
+          <w:bCs/>
+        </w:rPr>
+        <w:t>CHIAVÓN, Cristian:</w:t>
+      </w:r>
+    </w:p>
+    <w:p>
+      <w:pPr>
+        <w:pStyle w:val="Prrafodelista"/>
+        <w:numPr>
+          <w:ilvl w:val="0"/>
+          <w:numId w:val="26"/>
+        </w:numPr>
+        <w:spacing w:after="0"/>
+      </w:pPr>
+      <w:r>
+        <w:t>Parte 1 – Desarrollo Matemático (Conjuntos y Lógica)</w:t>
+      </w:r>
+    </w:p>
+    <w:p>
+      <w:pPr>
+        <w:pStyle w:val="Prrafodelista"/>
+        <w:spacing w:after="0"/>
+        <w:ind w:firstLine="0"/>
+        <w:rPr>
+          <w:b/>
+          <w:bCs/>
+        </w:rPr>
+      </w:pPr>
+    </w:p>
+    <w:p>
+      <w:pPr>
+        <w:pStyle w:val="Prrafodelista"/>
+        <w:numPr>
+          <w:ilvl w:val="0"/>
+          <w:numId w:val="25"/>
+        </w:numPr>
+        <w:spacing w:after="0"/>
+        <w:rPr>
+          <w:b/>
+          <w:bCs/>
+        </w:rPr>
+      </w:pPr>
+      <w:r>
+        <w:rPr>
+          <w:b/>
+          <w:bCs/>
+        </w:rPr>
+        <w:t>CHIAVÓN, Facundo:</w:t>
+      </w:r>
+    </w:p>
+    <w:p>
+      <w:pPr>
+        <w:pStyle w:val="Prrafodelista"/>
+        <w:numPr>
+          <w:ilvl w:val="0"/>
+          <w:numId w:val="26"/>
+        </w:numPr>
+        <w:spacing w:after="0"/>
+      </w:pPr>
+      <w:r>
+        <w:t>Parte 2 – B: Operaciones con años de nacimiento</w:t>
+      </w:r>
+    </w:p>
+    <w:p>
+      <w:pPr>
+        <w:pStyle w:val="Prrafodelista"/>
+        <w:spacing w:after="0"/>
+        <w:ind w:firstLine="0"/>
+        <w:rPr>
+          <w:b/>
+          <w:bCs/>
+        </w:rPr>
+      </w:pPr>
+    </w:p>
+    <w:p>
+      <w:pPr>
+        <w:pStyle w:val="Prrafodelista"/>
+        <w:numPr>
+          <w:ilvl w:val="0"/>
+          <w:numId w:val="25"/>
+        </w:numPr>
+        <w:spacing w:after="0"/>
+        <w:rPr>
+          <w:b/>
+          <w:bCs/>
+        </w:rPr>
+      </w:pPr>
+      <w:r>
+        <w:rPr>
+          <w:b/>
+          <w:bCs/>
+        </w:rPr>
+        <w:t>CHOQUE, Javier:</w:t>
+      </w:r>
+    </w:p>
+    <w:p>
+      <w:pPr>
+        <w:pStyle w:val="Prrafodelista"/>
+        <w:numPr>
+          <w:ilvl w:val="0"/>
+          <w:numId w:val="26"/>
+        </w:numPr>
+        <w:spacing w:after="0"/>
+      </w:pPr>
+      <w:r>
+        <w:t xml:space="preserve">Parte 2 – A: Operaciones con </w:t>
+      </w:r>
+      <w:proofErr w:type="spellStart"/>
+      <w:r>
+        <w:t>DNIs</w:t>
+      </w:r>
+      <w:proofErr w:type="spellEnd"/>
     </w:p>
     <w:p>
       <w:pPr>
@@ -8740,6 +8951,119 @@
     </w:lvl>
   </w:abstractNum>
   <w:abstractNum w:abstractNumId="20" w15:restartNumberingAfterBreak="0">
+    <w:nsid w:val="62842FFB"/>
+    <w:multiLevelType w:val="hybridMultilevel"/>
+    <w:tmpl w:val="5BF2AC22"/>
+    <w:lvl w:ilvl="0" w:tplc="2C0A0001">
+      <w:start w:val="1"/>
+      <w:numFmt w:val="bullet"/>
+      <w:lvlText w:val=""/>
+      <w:lvlJc w:val="left"/>
+      <w:pPr>
+        <w:ind w:left="720" w:hanging="360"/>
+      </w:pPr>
+      <w:rPr>
+        <w:rFonts w:ascii="Symbol" w:hAnsi="Symbol" w:hint="default"/>
+      </w:rPr>
+    </w:lvl>
+    <w:lvl w:ilvl="1" w:tplc="2C0A0003" w:tentative="1">
+      <w:start w:val="1"/>
+      <w:numFmt w:val="bullet"/>
+      <w:lvlText w:val="o"/>
+      <w:lvlJc w:val="left"/>
+      <w:pPr>
+        <w:ind w:left="1440" w:hanging="360"/>
+      </w:pPr>
+      <w:rPr>
+        <w:rFonts w:ascii="Courier New" w:hAnsi="Courier New" w:cs="Courier New" w:hint="default"/>
+      </w:rPr>
+    </w:lvl>
+    <w:lvl w:ilvl="2" w:tplc="2C0A0005" w:tentative="1">
+      <w:start w:val="1"/>
+      <w:numFmt w:val="bullet"/>
+      <w:lvlText w:val=""/>
+      <w:lvlJc w:val="left"/>
+      <w:pPr>
+        <w:ind w:left="2160" w:hanging="360"/>
+      </w:pPr>
+      <w:rPr>
+        <w:rFonts w:ascii="Wingdings" w:hAnsi="Wingdings" w:hint="default"/>
+      </w:rPr>
+    </w:lvl>
+    <w:lvl w:ilvl="3" w:tplc="2C0A0001" w:tentative="1">
+      <w:start w:val="1"/>
+      <w:numFmt w:val="bullet"/>
+      <w:lvlText w:val=""/>
+      <w:lvlJc w:val="left"/>
+      <w:pPr>
+        <w:ind w:left="2880" w:hanging="360"/>
+      </w:pPr>
+      <w:rPr>
+        <w:rFonts w:ascii="Symbol" w:hAnsi="Symbol" w:hint="default"/>
+      </w:rPr>
+    </w:lvl>
+    <w:lvl w:ilvl="4" w:tplc="2C0A0003" w:tentative="1">
+      <w:start w:val="1"/>
+      <w:numFmt w:val="bullet"/>
+      <w:lvlText w:val="o"/>
+      <w:lvlJc w:val="left"/>
+      <w:pPr>
+        <w:ind w:left="3600" w:hanging="360"/>
+      </w:pPr>
+      <w:rPr>
+        <w:rFonts w:ascii="Courier New" w:hAnsi="Courier New" w:cs="Courier New" w:hint="default"/>
+      </w:rPr>
+    </w:lvl>
+    <w:lvl w:ilvl="5" w:tplc="2C0A0005" w:tentative="1">
+      <w:start w:val="1"/>
+      <w:numFmt w:val="bullet"/>
+      <w:lvlText w:val=""/>
+      <w:lvlJc w:val="left"/>
+      <w:pPr>
+        <w:ind w:left="4320" w:hanging="360"/>
+      </w:pPr>
+      <w:rPr>
+        <w:rFonts w:ascii="Wingdings" w:hAnsi="Wingdings" w:hint="default"/>
+      </w:rPr>
+    </w:lvl>
+    <w:lvl w:ilvl="6" w:tplc="2C0A0001" w:tentative="1">
+      <w:start w:val="1"/>
+      <w:numFmt w:val="bullet"/>
+      <w:lvlText w:val=""/>
+      <w:lvlJc w:val="left"/>
+      <w:pPr>
+        <w:ind w:left="5040" w:hanging="360"/>
+      </w:pPr>
+      <w:rPr>
+        <w:rFonts w:ascii="Symbol" w:hAnsi="Symbol" w:hint="default"/>
+      </w:rPr>
+    </w:lvl>
+    <w:lvl w:ilvl="7" w:tplc="2C0A0003" w:tentative="1">
+      <w:start w:val="1"/>
+      <w:numFmt w:val="bullet"/>
+      <w:lvlText w:val="o"/>
+      <w:lvlJc w:val="left"/>
+      <w:pPr>
+        <w:ind w:left="5760" w:hanging="360"/>
+      </w:pPr>
+      <w:rPr>
+        <w:rFonts w:ascii="Courier New" w:hAnsi="Courier New" w:cs="Courier New" w:hint="default"/>
+      </w:rPr>
+    </w:lvl>
+    <w:lvl w:ilvl="8" w:tplc="2C0A0005" w:tentative="1">
+      <w:start w:val="1"/>
+      <w:numFmt w:val="bullet"/>
+      <w:lvlText w:val=""/>
+      <w:lvlJc w:val="left"/>
+      <w:pPr>
+        <w:ind w:left="6480" w:hanging="360"/>
+      </w:pPr>
+      <w:rPr>
+        <w:rFonts w:ascii="Wingdings" w:hAnsi="Wingdings" w:hint="default"/>
+      </w:rPr>
+    </w:lvl>
+  </w:abstractNum>
+  <w:abstractNum w:abstractNumId="21" w15:restartNumberingAfterBreak="0">
     <w:nsid w:val="6480546E"/>
     <w:multiLevelType w:val="hybridMultilevel"/>
     <w:tmpl w:val="E60C0512"/>
@@ -8828,7 +9152,7 @@
       </w:pPr>
     </w:lvl>
   </w:abstractNum>
-  <w:abstractNum w:abstractNumId="21" w15:restartNumberingAfterBreak="0">
+  <w:abstractNum w:abstractNumId="22" w15:restartNumberingAfterBreak="0">
     <w:nsid w:val="6A685AF9"/>
     <w:multiLevelType w:val="hybridMultilevel"/>
     <w:tmpl w:val="8230D600"/>
@@ -8917,7 +9241,120 @@
       </w:pPr>
     </w:lvl>
   </w:abstractNum>
-  <w:abstractNum w:abstractNumId="22" w15:restartNumberingAfterBreak="0">
+  <w:abstractNum w:abstractNumId="23" w15:restartNumberingAfterBreak="0">
+    <w:nsid w:val="711748B9"/>
+    <w:multiLevelType w:val="hybridMultilevel"/>
+    <w:tmpl w:val="2850E792"/>
+    <w:lvl w:ilvl="0" w:tplc="2C0A000D">
+      <w:start w:val="1"/>
+      <w:numFmt w:val="bullet"/>
+      <w:lvlText w:val=""/>
+      <w:lvlJc w:val="left"/>
+      <w:pPr>
+        <w:ind w:left="1440" w:hanging="360"/>
+      </w:pPr>
+      <w:rPr>
+        <w:rFonts w:ascii="Wingdings" w:hAnsi="Wingdings" w:hint="default"/>
+      </w:rPr>
+    </w:lvl>
+    <w:lvl w:ilvl="1" w:tplc="2C0A0003" w:tentative="1">
+      <w:start w:val="1"/>
+      <w:numFmt w:val="bullet"/>
+      <w:lvlText w:val="o"/>
+      <w:lvlJc w:val="left"/>
+      <w:pPr>
+        <w:ind w:left="2160" w:hanging="360"/>
+      </w:pPr>
+      <w:rPr>
+        <w:rFonts w:ascii="Courier New" w:hAnsi="Courier New" w:cs="Courier New" w:hint="default"/>
+      </w:rPr>
+    </w:lvl>
+    <w:lvl w:ilvl="2" w:tplc="2C0A0005" w:tentative="1">
+      <w:start w:val="1"/>
+      <w:numFmt w:val="bullet"/>
+      <w:lvlText w:val=""/>
+      <w:lvlJc w:val="left"/>
+      <w:pPr>
+        <w:ind w:left="2880" w:hanging="360"/>
+      </w:pPr>
+      <w:rPr>
+        <w:rFonts w:ascii="Wingdings" w:hAnsi="Wingdings" w:hint="default"/>
+      </w:rPr>
+    </w:lvl>
+    <w:lvl w:ilvl="3" w:tplc="2C0A0001" w:tentative="1">
+      <w:start w:val="1"/>
+      <w:numFmt w:val="bullet"/>
+      <w:lvlText w:val=""/>
+      <w:lvlJc w:val="left"/>
+      <w:pPr>
+        <w:ind w:left="3600" w:hanging="360"/>
+      </w:pPr>
+      <w:rPr>
+        <w:rFonts w:ascii="Symbol" w:hAnsi="Symbol" w:hint="default"/>
+      </w:rPr>
+    </w:lvl>
+    <w:lvl w:ilvl="4" w:tplc="2C0A0003" w:tentative="1">
+      <w:start w:val="1"/>
+      <w:numFmt w:val="bullet"/>
+      <w:lvlText w:val="o"/>
+      <w:lvlJc w:val="left"/>
+      <w:pPr>
+        <w:ind w:left="4320" w:hanging="360"/>
+      </w:pPr>
+      <w:rPr>
+        <w:rFonts w:ascii="Courier New" w:hAnsi="Courier New" w:cs="Courier New" w:hint="default"/>
+      </w:rPr>
+    </w:lvl>
+    <w:lvl w:ilvl="5" w:tplc="2C0A0005" w:tentative="1">
+      <w:start w:val="1"/>
+      <w:numFmt w:val="bullet"/>
+      <w:lvlText w:val=""/>
+      <w:lvlJc w:val="left"/>
+      <w:pPr>
+        <w:ind w:left="5040" w:hanging="360"/>
+      </w:pPr>
+      <w:rPr>
+        <w:rFonts w:ascii="Wingdings" w:hAnsi="Wingdings" w:hint="default"/>
+      </w:rPr>
+    </w:lvl>
+    <w:lvl w:ilvl="6" w:tplc="2C0A0001" w:tentative="1">
+      <w:start w:val="1"/>
+      <w:numFmt w:val="bullet"/>
+      <w:lvlText w:val=""/>
+      <w:lvlJc w:val="left"/>
+      <w:pPr>
+        <w:ind w:left="5760" w:hanging="360"/>
+      </w:pPr>
+      <w:rPr>
+        <w:rFonts w:ascii="Symbol" w:hAnsi="Symbol" w:hint="default"/>
+      </w:rPr>
+    </w:lvl>
+    <w:lvl w:ilvl="7" w:tplc="2C0A0003" w:tentative="1">
+      <w:start w:val="1"/>
+      <w:numFmt w:val="bullet"/>
+      <w:lvlText w:val="o"/>
+      <w:lvlJc w:val="left"/>
+      <w:pPr>
+        <w:ind w:left="6480" w:hanging="360"/>
+      </w:pPr>
+      <w:rPr>
+        <w:rFonts w:ascii="Courier New" w:hAnsi="Courier New" w:cs="Courier New" w:hint="default"/>
+      </w:rPr>
+    </w:lvl>
+    <w:lvl w:ilvl="8" w:tplc="2C0A0005" w:tentative="1">
+      <w:start w:val="1"/>
+      <w:numFmt w:val="bullet"/>
+      <w:lvlText w:val=""/>
+      <w:lvlJc w:val="left"/>
+      <w:pPr>
+        <w:ind w:left="7200" w:hanging="360"/>
+      </w:pPr>
+      <w:rPr>
+        <w:rFonts w:ascii="Wingdings" w:hAnsi="Wingdings" w:hint="default"/>
+      </w:rPr>
+    </w:lvl>
+  </w:abstractNum>
+  <w:abstractNum w:abstractNumId="24" w15:restartNumberingAfterBreak="0">
     <w:nsid w:val="72E63171"/>
     <w:multiLevelType w:val="hybridMultilevel"/>
     <w:tmpl w:val="7E2C03E2"/>
@@ -9006,7 +9443,7 @@
       </w:pPr>
     </w:lvl>
   </w:abstractNum>
-  <w:abstractNum w:abstractNumId="23" w15:restartNumberingAfterBreak="0">
+  <w:abstractNum w:abstractNumId="25" w15:restartNumberingAfterBreak="0">
     <w:nsid w:val="78535670"/>
     <w:multiLevelType w:val="hybridMultilevel"/>
     <w:tmpl w:val="B6987128"/>
@@ -9232,7 +9669,7 @@
     <w:abstractNumId w:val="10"/>
   </w:num>
   <w:num w:numId="5" w16cid:durableId="1350791772">
-    <w:abstractNumId w:val="23"/>
+    <w:abstractNumId w:val="25"/>
   </w:num>
   <w:num w:numId="6" w16cid:durableId="66811233">
     <w:abstractNumId w:val="18"/>
@@ -9268,16 +9705,16 @@
     <w:abstractNumId w:val="16"/>
   </w:num>
   <w:num w:numId="17" w16cid:durableId="444034064">
-    <w:abstractNumId w:val="21"/>
+    <w:abstractNumId w:val="22"/>
   </w:num>
   <w:num w:numId="18" w16cid:durableId="1601183123">
     <w:abstractNumId w:val="14"/>
   </w:num>
   <w:num w:numId="19" w16cid:durableId="48193522">
-    <w:abstractNumId w:val="22"/>
+    <w:abstractNumId w:val="24"/>
   </w:num>
   <w:num w:numId="20" w16cid:durableId="1369916309">
-    <w:abstractNumId w:val="20"/>
+    <w:abstractNumId w:val="21"/>
   </w:num>
   <w:num w:numId="21" w16cid:durableId="1976333477">
     <w:abstractNumId w:val="8"/>
@@ -9290,6 +9727,12 @@
   </w:num>
   <w:num w:numId="24" w16cid:durableId="201064988">
     <w:abstractNumId w:val="3"/>
+  </w:num>
+  <w:num w:numId="25" w16cid:durableId="1915823034">
+    <w:abstractNumId w:val="20"/>
+  </w:num>
+  <w:num w:numId="26" w16cid:durableId="1621914254">
+    <w:abstractNumId w:val="23"/>
   </w:num>
 </w:numbering>
 </file>
@@ -9709,6 +10152,7 @@
   <w:style w:type="character" w:default="1" w:styleId="Fuentedeprrafopredeter">
     <w:name w:val="Default Paragraph Font"/>
     <w:uiPriority w:val="1"/>
+    <w:semiHidden/>
     <w:unhideWhenUsed/>
   </w:style>
   <w:style w:type="table" w:default="1" w:styleId="Tablanormal">
